--- a/All_RV_tables.docx
+++ b/All_RV_tables.docx
@@ -1,6 +1,6 @@
 
 <file path=word/document.xml><?xml version="1.0" encoding="utf-8"?>
-<w:document xmlns:wpc="http://schemas.microsoft.com/office/word/2010/wordprocessingCanvas" xmlns:cx="http://schemas.microsoft.com/office/drawing/2014/chartex" xmlns:cx1="http://schemas.microsoft.com/office/drawing/2015/9/8/chartex" xmlns:cx2="http://schemas.microsoft.com/office/drawing/2015/10/21/chartex" xmlns:cx3="http://schemas.microsoft.com/office/drawing/2016/5/9/chartex" xmlns:cx4="http://schemas.microsoft.com/office/drawing/2016/5/10/chartex" xmlns:cx5="http://schemas.microsoft.com/office/drawing/2016/5/11/chartex" xmlns:cx6="http://schemas.microsoft.com/office/drawing/2016/5/12/chartex" xmlns:cx7="http://schemas.microsoft.com/office/drawing/2016/5/13/chartex" xmlns:cx8="http://schemas.microsoft.com/office/drawing/2016/5/14/chartex" xmlns:mc="http://schemas.openxmlformats.org/markup-compatibility/2006" xmlns:o="urn:schemas-microsoft-com:office:office" xmlns:r="http://schemas.openxmlformats.org/officeDocument/2006/relationships" xmlns:m="http://schemas.openxmlformats.org/officeDocument/2006/math" xmlns:v="urn:schemas-microsoft-com:vml" xmlns:wp14="http://schemas.microsoft.com/office/word/2010/wordprocessingDrawing" xmlns:wp="http://schemas.openxmlformats.org/drawingml/2006/wordprocessingDrawing" xmlns:w10="urn:schemas-microsoft-com:office:word" xmlns:w="http://schemas.openxmlformats.org/wordprocessingml/2006/main" xmlns:w14="http://schemas.microsoft.com/office/word/2010/wordml" xmlns:w15="http://schemas.microsoft.com/office/word/2012/wordml" xmlns:w16se="http://schemas.microsoft.com/office/word/2015/wordml/symex" xmlns:wpg="http://schemas.microsoft.com/office/word/2010/wordprocessingGroup" xmlns:wpi="http://schemas.microsoft.com/office/word/2010/wordprocessingInk" xmlns:wne="http://schemas.microsoft.com/office/word/2006/wordml" xmlns:wps="http://schemas.microsoft.com/office/word/2010/wordprocessingShape" mc:Ignorable="w14 w15 w16se wp14">
+<w:document xmlns:wpc="http://schemas.microsoft.com/office/word/2010/wordprocessingCanvas" xmlns:cx="http://schemas.microsoft.com/office/drawing/2014/chartex" xmlns:cx1="http://schemas.microsoft.com/office/drawing/2015/9/8/chartex" xmlns:mc="http://schemas.openxmlformats.org/markup-compatibility/2006" xmlns:o="urn:schemas-microsoft-com:office:office" xmlns:r="http://schemas.openxmlformats.org/officeDocument/2006/relationships" xmlns:m="http://schemas.openxmlformats.org/officeDocument/2006/math" xmlns:v="urn:schemas-microsoft-com:vml" xmlns:wp14="http://schemas.microsoft.com/office/word/2010/wordprocessingDrawing" xmlns:wp="http://schemas.openxmlformats.org/drawingml/2006/wordprocessingDrawing" xmlns:w10="urn:schemas-microsoft-com:office:word" xmlns:w="http://schemas.openxmlformats.org/wordprocessingml/2006/main" xmlns:w14="http://schemas.microsoft.com/office/word/2010/wordml" xmlns:w15="http://schemas.microsoft.com/office/word/2012/wordml" xmlns:w16se="http://schemas.microsoft.com/office/word/2015/wordml/symex" xmlns:wpg="http://schemas.microsoft.com/office/word/2010/wordprocessingGroup" xmlns:wpi="http://schemas.microsoft.com/office/word/2010/wordprocessingInk" xmlns:wne="http://schemas.microsoft.com/office/word/2006/wordml" xmlns:wps="http://schemas.microsoft.com/office/word/2010/wordprocessingShape" mc:Ignorable="w14 w15 w16se wp14">
   <w:body>
     <w:tbl>
       <w:tblPr>
@@ -43,6 +43,8 @@
               <w:widowControl w:val="0"/>
               <w:spacing w:line="300" w:lineRule="auto"/>
             </w:pPr>
+            <w:bookmarkStart w:id="0" w:name="_GoBack"/>
+            <w:bookmarkEnd w:id="0"/>
             <w:r>
               <w:rPr>
                 <w:b/>
@@ -1421,8 +1423,8 @@
           <w:sz w:val="20"/>
         </w:rPr>
       </w:pPr>
-      <w:bookmarkStart w:id="0" w:name="_fxtbwl02g6u" w:colFirst="0" w:colLast="0"/>
-      <w:bookmarkEnd w:id="0"/>
+      <w:bookmarkStart w:id="1" w:name="_fxtbwl02g6u" w:colFirst="0" w:colLast="0"/>
+      <w:bookmarkEnd w:id="1"/>
       <w:r>
         <w:rPr>
           <w:color w:val="auto"/>
@@ -1515,7 +1517,10 @@
               <w:rPr>
                 <w:highlight w:val="white"/>
               </w:rPr>
-              <w:t>1. Accurate data output such that location tracking is within 5 cm of accuracy. Ensures accurate data for analysis</w:t>
+              <w:t xml:space="preserve">1. </w:t>
+            </w:r>
+            <w:r>
+              <w:t xml:space="preserve">Acceleration output accurate up to 5%. </w:t>
             </w:r>
           </w:p>
         </w:tc>
@@ -1535,74 +1540,56 @@
               <w:spacing w:line="300" w:lineRule="auto"/>
             </w:pPr>
             <w:r>
-              <w:t>1. Download the phone app Sensor Kinetics, by INNOVATIONS, Inc. from iOS’s app store or Android’s Play Store. The Pro version is required</w:t>
-            </w:r>
-          </w:p>
-          <w:p>
-            <w:pPr>
-              <w:widowControl w:val="0"/>
-              <w:spacing w:line="300" w:lineRule="auto"/>
-            </w:pPr>
-            <w:r>
-              <w:t>2. Connect the accelerometer to a microcontroller. Load test code onto the microcontroller. The test code will collect and store data from the accelerometer</w:t>
-            </w:r>
-          </w:p>
-          <w:p>
-            <w:pPr>
-              <w:widowControl w:val="0"/>
-              <w:spacing w:line="300" w:lineRule="auto"/>
-            </w:pPr>
-            <w:r>
-              <w:t xml:space="preserve">3. Open the Sensor Kinetics app and press the graph button to the right of the “Accelerometer Sensor” header. This will </w:t>
+              <w:t>1. Connect the accelerometer to microcontroller with test code on it. The test code will collect the acceleration data from the accelerometer.</w:t>
+            </w:r>
+          </w:p>
+          <w:p>
+            <w:pPr>
+              <w:widowControl w:val="0"/>
+              <w:spacing w:line="300" w:lineRule="auto"/>
+            </w:pPr>
+            <w:r>
+              <w:t>2. Turn on the test circuitry and use one hand to hold the accelerometer about 6 inches above the other hand. Based on the accelerometer the x axis should be facing upward.</w:t>
+            </w:r>
+          </w:p>
+          <w:p>
+            <w:pPr>
+              <w:widowControl w:val="0"/>
+              <w:spacing w:line="300" w:lineRule="auto"/>
+            </w:pPr>
+            <w:r>
+              <w:t xml:space="preserve">3. Drop the accelerometer from one hand to the other hand. Try to drop is so the </w:t>
             </w:r>
             <w:r>
               <w:lastRenderedPageBreak/>
-              <w:t>bring the app to the accelerometer tracking mode.</w:t>
-            </w:r>
-          </w:p>
-          <w:p>
-            <w:pPr>
-              <w:widowControl w:val="0"/>
-              <w:spacing w:line="300" w:lineRule="auto"/>
-            </w:pPr>
-            <w:r>
-              <w:t xml:space="preserve">4. Attach the accelerometer to the phone so it that it will not move when the phone is in motion. </w:t>
-            </w:r>
-          </w:p>
-          <w:p>
-            <w:pPr>
-              <w:widowControl w:val="0"/>
-              <w:spacing w:line="300" w:lineRule="auto"/>
-            </w:pPr>
-            <w:r>
-              <w:t xml:space="preserve">5. Start the data collection for the phone app and the microcontroller at the same time. Then grab the phone and move around with varying speeds; shaking the phone and sweeping the phone in all directions. </w:t>
-            </w:r>
-          </w:p>
-          <w:p>
-            <w:pPr>
-              <w:widowControl w:val="0"/>
-              <w:spacing w:line="300" w:lineRule="auto"/>
-            </w:pPr>
-            <w:r>
-              <w:t xml:space="preserve">6. After about 10 seconds stop the data collection for the phone and the microprocessor at the same time. </w:t>
-            </w:r>
-          </w:p>
-          <w:p>
-            <w:pPr>
-              <w:widowControl w:val="0"/>
-              <w:spacing w:line="300" w:lineRule="auto"/>
-            </w:pPr>
-            <w:r>
-              <w:t>7. On the phone app, press the downward arrow at the top right and then press” Files &amp; Sharing” to view the data collected from the phone’s accelerometer</w:t>
-            </w:r>
-          </w:p>
-          <w:p>
-            <w:pPr>
-              <w:widowControl w:val="0"/>
-              <w:spacing w:line="300" w:lineRule="auto"/>
-            </w:pPr>
-            <w:r>
-              <w:t>8. Compare the data collected from the phone and accelerometer to verify that the specification is met</w:t>
+              <w:t xml:space="preserve">accelerometer drops straight down and does not rotate during the fall. </w:t>
+            </w:r>
+          </w:p>
+          <w:p>
+            <w:pPr>
+              <w:widowControl w:val="0"/>
+              <w:spacing w:line="300" w:lineRule="auto"/>
+            </w:pPr>
+            <w:r>
+              <w:t xml:space="preserve">4. Repeat step 2 and step 3 with the y axis and the z axis. </w:t>
+            </w:r>
+          </w:p>
+          <w:p>
+            <w:pPr>
+              <w:widowControl w:val="0"/>
+              <w:spacing w:line="300" w:lineRule="auto"/>
+            </w:pPr>
+            <w:r>
+              <w:t xml:space="preserve">5. Port the collected data and graph it. Recommend using MATLAB but other scripting languages and environments could work too. </w:t>
+            </w:r>
+          </w:p>
+          <w:p>
+            <w:pPr>
+              <w:widowControl w:val="0"/>
+              <w:spacing w:line="300" w:lineRule="auto"/>
+            </w:pPr>
+            <w:r>
+              <w:t>6. Plot the data and verify that when the accelerometer is held, the reading for the tested axis should be 1 g. Then the data should drop to 0 g when the accelerometer is falling. Both readings should be within the specified error margin.</w:t>
             </w:r>
           </w:p>
         </w:tc>
@@ -1759,74 +1746,56 @@
               <w:spacing w:line="300" w:lineRule="auto"/>
             </w:pPr>
             <w:r>
-              <w:t>1. Download the phone app Sensor Kinetics, Pro version, by INNOVATIONS, Inc. available from iOS’s app store or Android’s Play Store.</w:t>
-            </w:r>
-          </w:p>
-          <w:p>
-            <w:pPr>
-              <w:widowControl w:val="0"/>
-              <w:spacing w:line="300" w:lineRule="auto"/>
-            </w:pPr>
-            <w:r>
-              <w:t xml:space="preserve">2. Connect the gyroscope to a microcontroller. Load test code onto the </w:t>
+              <w:t>1. Connect the gyroscope to a microcontroller that has test code to collect data from the gyroscope.</w:t>
+            </w:r>
+          </w:p>
+          <w:p>
+            <w:pPr>
+              <w:widowControl w:val="0"/>
+              <w:spacing w:line="300" w:lineRule="auto"/>
+            </w:pPr>
+            <w:r>
+              <w:t>2.  Turn on the test circuitry with the gyroscope lying flat.</w:t>
+            </w:r>
+          </w:p>
+          <w:p>
+            <w:pPr>
+              <w:widowControl w:val="0"/>
+              <w:spacing w:line="300" w:lineRule="auto"/>
+            </w:pPr>
+            <w:r>
+              <w:t>3. Rotate the x axis (roll) 90 degrees and then rotate back to initial position.</w:t>
+            </w:r>
+          </w:p>
+          <w:p>
+            <w:pPr>
+              <w:widowControl w:val="0"/>
+              <w:spacing w:line="300" w:lineRule="auto"/>
+            </w:pPr>
+            <w:r>
+              <w:t>4. Repeat step 3 for the y axis (pitch) and z axis (yaw).</w:t>
+            </w:r>
+          </w:p>
+          <w:p>
+            <w:pPr>
+              <w:widowControl w:val="0"/>
+              <w:spacing w:line="300" w:lineRule="auto"/>
+            </w:pPr>
+            <w:r>
+              <w:t xml:space="preserve">5. Port the collected data and graph it. Recommend using MATLAB but other </w:t>
             </w:r>
             <w:r>
               <w:lastRenderedPageBreak/>
-              <w:t>microcontroller. The test code will collect and store data from the gyroscope</w:t>
-            </w:r>
-          </w:p>
-          <w:p>
-            <w:pPr>
-              <w:widowControl w:val="0"/>
-              <w:spacing w:line="300" w:lineRule="auto"/>
-            </w:pPr>
-            <w:r>
-              <w:t>3. Open the Sensor Kinetics app and press the graph button to the right of the “Gyroscope Sensor” header. This will bring the app to the gyroscope tracking mode.</w:t>
-            </w:r>
-          </w:p>
-          <w:p>
-            <w:pPr>
-              <w:widowControl w:val="0"/>
-              <w:spacing w:line="300" w:lineRule="auto"/>
-            </w:pPr>
-            <w:r>
-              <w:t>4. Attach the gyroscope to the phone so it that it will not move when the phone is in motion</w:t>
-            </w:r>
-          </w:p>
-          <w:p>
-            <w:pPr>
-              <w:widowControl w:val="0"/>
-              <w:spacing w:line="300" w:lineRule="auto"/>
-            </w:pPr>
-            <w:r>
-              <w:t xml:space="preserve">5. Start the data collection for the phone app and the microcontroller at the same time. Then grab the phone and move around with varying speeds; twisting the phone and sweeping the phone in all directions. </w:t>
-            </w:r>
-          </w:p>
-          <w:p>
-            <w:pPr>
-              <w:widowControl w:val="0"/>
-              <w:spacing w:line="300" w:lineRule="auto"/>
-            </w:pPr>
-            <w:r>
-              <w:t xml:space="preserve">6. After about 10 seconds stop the data collection for the phone and the microprocessor at the same time. </w:t>
-            </w:r>
-          </w:p>
-          <w:p>
-            <w:pPr>
-              <w:widowControl w:val="0"/>
-              <w:spacing w:line="300" w:lineRule="auto"/>
-            </w:pPr>
-            <w:r>
-              <w:t>7. On the phone app, press the downward arrow at the top right and then press” Files &amp; Sharing” to view the data collected from the phone’s gyroscope</w:t>
-            </w:r>
-          </w:p>
-          <w:p>
-            <w:pPr>
-              <w:widowControl w:val="0"/>
-              <w:spacing w:line="300" w:lineRule="auto"/>
-            </w:pPr>
-            <w:r>
-              <w:t>8. Compare the data collected from the phone and gyroscope to verify that the measurement is within ± 5 degree difference</w:t>
+              <w:t xml:space="preserve">scripting languages and environments could work too. </w:t>
+            </w:r>
+          </w:p>
+          <w:p>
+            <w:pPr>
+              <w:widowControl w:val="0"/>
+              <w:spacing w:line="300" w:lineRule="auto"/>
+            </w:pPr>
+            <w:r>
+              <w:t>6. Plot the data and verify that the axis being tested reaches 90 degrees or is within the error margin. The data should also reach 0 degrees when rotated back to the initial position. If the data collected is the raw angular velocity then, integrate it before plotting.</w:t>
             </w:r>
           </w:p>
         </w:tc>
@@ -1983,7 +1952,6 @@
               <w:spacing w:line="300" w:lineRule="auto"/>
             </w:pPr>
             <w:r>
-              <w:lastRenderedPageBreak/>
               <w:t>1. Pressure measurement range needs to be from 1psi to at least 6.409psi (Equivalent: force measurement range needs to be between 14-90N);</w:t>
             </w:r>
           </w:p>
@@ -2170,6 +2138,7 @@
               <w:spacing w:line="300" w:lineRule="auto"/>
             </w:pPr>
             <w:r>
+              <w:lastRenderedPageBreak/>
               <w:t>7. If the value does not match the standards, change the weight until the value meets the requirement, record the adjusted value and check if it is among a reasonable range;</w:t>
             </w:r>
           </w:p>
@@ -2207,6 +2176,7 @@
               <w:spacing w:line="300" w:lineRule="auto"/>
             </w:pPr>
             <w:r>
+              <w:lastRenderedPageBreak/>
               <w:t>2. Measurement result needs to be accurate within ±10% of the theoretical value (3pts)</w:t>
             </w:r>
           </w:p>
@@ -2332,7 +2302,6 @@
               <w:spacing w:line="300" w:lineRule="auto"/>
             </w:pPr>
             <w:r>
-              <w:lastRenderedPageBreak/>
               <w:t>4. The low-pass filter must have -3dB frequency of 20Hz ± 10%; (3pt)</w:t>
             </w:r>
           </w:p>
@@ -2400,22 +2369,18 @@
         <w:t>: FSR RV Table</w:t>
       </w:r>
     </w:p>
-    <w:p>
-      <w:bookmarkStart w:id="1" w:name="_GoBack"/>
-      <w:bookmarkEnd w:id="1"/>
-    </w:p>
+    <w:p/>
     <w:sectPr>
       <w:pgSz w:w="12240" w:h="15840"/>
       <w:pgMar w:top="1440" w:right="1440" w:bottom="1440" w:left="1440" w:header="720" w:footer="720" w:gutter="0"/>
       <w:cols w:space="720"/>
-      <w:docGrid w:linePitch="360"/>
     </w:sectPr>
   </w:body>
 </w:document>
 </file>
 
 <file path=word/numbering.xml><?xml version="1.0" encoding="utf-8"?>
-<w:numbering xmlns:wpc="http://schemas.microsoft.com/office/word/2010/wordprocessingCanvas" xmlns:cx="http://schemas.microsoft.com/office/drawing/2014/chartex" xmlns:cx1="http://schemas.microsoft.com/office/drawing/2015/9/8/chartex" xmlns:cx2="http://schemas.microsoft.com/office/drawing/2015/10/21/chartex" xmlns:cx3="http://schemas.microsoft.com/office/drawing/2016/5/9/chartex" xmlns:cx4="http://schemas.microsoft.com/office/drawing/2016/5/10/chartex" xmlns:cx5="http://schemas.microsoft.com/office/drawing/2016/5/11/chartex" xmlns:cx6="http://schemas.microsoft.com/office/drawing/2016/5/12/chartex" xmlns:cx7="http://schemas.microsoft.com/office/drawing/2016/5/13/chartex" xmlns:cx8="http://schemas.microsoft.com/office/drawing/2016/5/14/chartex" xmlns:mc="http://schemas.openxmlformats.org/markup-compatibility/2006" xmlns:o="urn:schemas-microsoft-com:office:office" xmlns:r="http://schemas.openxmlformats.org/officeDocument/2006/relationships" xmlns:m="http://schemas.openxmlformats.org/officeDocument/2006/math" xmlns:v="urn:schemas-microsoft-com:vml" xmlns:wp14="http://schemas.microsoft.com/office/word/2010/wordprocessingDrawing" xmlns:wp="http://schemas.openxmlformats.org/drawingml/2006/wordprocessingDrawing" xmlns:w10="urn:schemas-microsoft-com:office:word" xmlns:w="http://schemas.openxmlformats.org/wordprocessingml/2006/main" xmlns:w14="http://schemas.microsoft.com/office/word/2010/wordml" xmlns:w15="http://schemas.microsoft.com/office/word/2012/wordml" xmlns:w16se="http://schemas.microsoft.com/office/word/2015/wordml/symex" xmlns:wpg="http://schemas.microsoft.com/office/word/2010/wordprocessingGroup" xmlns:wpi="http://schemas.microsoft.com/office/word/2010/wordprocessingInk" xmlns:wne="http://schemas.microsoft.com/office/word/2006/wordml" xmlns:wps="http://schemas.microsoft.com/office/word/2010/wordprocessingShape" mc:Ignorable="w14 w15 w16se wp14">
+<w:numbering xmlns:wpc="http://schemas.microsoft.com/office/word/2010/wordprocessingCanvas" xmlns:cx="http://schemas.microsoft.com/office/drawing/2014/chartex" xmlns:cx1="http://schemas.microsoft.com/office/drawing/2015/9/8/chartex" xmlns:mc="http://schemas.openxmlformats.org/markup-compatibility/2006" xmlns:o="urn:schemas-microsoft-com:office:office" xmlns:r="http://schemas.openxmlformats.org/officeDocument/2006/relationships" xmlns:m="http://schemas.openxmlformats.org/officeDocument/2006/math" xmlns:v="urn:schemas-microsoft-com:vml" xmlns:wp14="http://schemas.microsoft.com/office/word/2010/wordprocessingDrawing" xmlns:wp="http://schemas.openxmlformats.org/drawingml/2006/wordprocessingDrawing" xmlns:w10="urn:schemas-microsoft-com:office:word" xmlns:w="http://schemas.openxmlformats.org/wordprocessingml/2006/main" xmlns:w14="http://schemas.microsoft.com/office/word/2010/wordml" xmlns:w15="http://schemas.microsoft.com/office/word/2012/wordml" xmlns:w16se="http://schemas.microsoft.com/office/word/2015/wordml/symex" xmlns:wpg="http://schemas.microsoft.com/office/word/2010/wordprocessingGroup" xmlns:wpi="http://schemas.microsoft.com/office/word/2010/wordprocessingInk" xmlns:wne="http://schemas.microsoft.com/office/word/2006/wordml" xmlns:wps="http://schemas.microsoft.com/office/word/2010/wordprocessingShape" mc:Ignorable="w14 w15 w16se wp14">
   <w:abstractNum w:abstractNumId="0" w15:restartNumberingAfterBreak="0">
     <w:nsid w:val="17386737"/>
     <w:multiLevelType w:val="multilevel"/>
@@ -2756,6 +2721,119 @@
     </w:lvl>
   </w:abstractNum>
   <w:abstractNum w:abstractNumId="3" w15:restartNumberingAfterBreak="0">
+    <w:nsid w:val="42F14F40"/>
+    <w:multiLevelType w:val="multilevel"/>
+    <w:tmpl w:val="0D1664B8"/>
+    <w:lvl w:ilvl="0">
+      <w:start w:val="1"/>
+      <w:numFmt w:val="bullet"/>
+      <w:lvlText w:val="●"/>
+      <w:lvlJc w:val="left"/>
+      <w:pPr>
+        <w:ind w:left="720" w:firstLine="360"/>
+      </w:pPr>
+      <w:rPr>
+        <w:u w:val="none"/>
+      </w:rPr>
+    </w:lvl>
+    <w:lvl w:ilvl="1">
+      <w:start w:val="1"/>
+      <w:numFmt w:val="bullet"/>
+      <w:lvlText w:val="○"/>
+      <w:lvlJc w:val="left"/>
+      <w:pPr>
+        <w:ind w:left="1440" w:firstLine="1080"/>
+      </w:pPr>
+      <w:rPr>
+        <w:u w:val="none"/>
+      </w:rPr>
+    </w:lvl>
+    <w:lvl w:ilvl="2">
+      <w:start w:val="1"/>
+      <w:numFmt w:val="bullet"/>
+      <w:lvlText w:val="■"/>
+      <w:lvlJc w:val="left"/>
+      <w:pPr>
+        <w:ind w:left="2160" w:firstLine="1800"/>
+      </w:pPr>
+      <w:rPr>
+        <w:u w:val="none"/>
+      </w:rPr>
+    </w:lvl>
+    <w:lvl w:ilvl="3">
+      <w:start w:val="1"/>
+      <w:numFmt w:val="bullet"/>
+      <w:lvlText w:val="●"/>
+      <w:lvlJc w:val="left"/>
+      <w:pPr>
+        <w:ind w:left="2880" w:firstLine="2520"/>
+      </w:pPr>
+      <w:rPr>
+        <w:u w:val="none"/>
+      </w:rPr>
+    </w:lvl>
+    <w:lvl w:ilvl="4">
+      <w:start w:val="1"/>
+      <w:numFmt w:val="bullet"/>
+      <w:lvlText w:val="○"/>
+      <w:lvlJc w:val="left"/>
+      <w:pPr>
+        <w:ind w:left="3600" w:firstLine="3240"/>
+      </w:pPr>
+      <w:rPr>
+        <w:u w:val="none"/>
+      </w:rPr>
+    </w:lvl>
+    <w:lvl w:ilvl="5">
+      <w:start w:val="1"/>
+      <w:numFmt w:val="bullet"/>
+      <w:lvlText w:val="■"/>
+      <w:lvlJc w:val="left"/>
+      <w:pPr>
+        <w:ind w:left="4320" w:firstLine="3960"/>
+      </w:pPr>
+      <w:rPr>
+        <w:u w:val="none"/>
+      </w:rPr>
+    </w:lvl>
+    <w:lvl w:ilvl="6">
+      <w:start w:val="1"/>
+      <w:numFmt w:val="bullet"/>
+      <w:lvlText w:val="●"/>
+      <w:lvlJc w:val="left"/>
+      <w:pPr>
+        <w:ind w:left="5040" w:firstLine="4680"/>
+      </w:pPr>
+      <w:rPr>
+        <w:u w:val="none"/>
+      </w:rPr>
+    </w:lvl>
+    <w:lvl w:ilvl="7">
+      <w:start w:val="1"/>
+      <w:numFmt w:val="bullet"/>
+      <w:lvlText w:val="○"/>
+      <w:lvlJc w:val="left"/>
+      <w:pPr>
+        <w:ind w:left="5760" w:firstLine="5400"/>
+      </w:pPr>
+      <w:rPr>
+        <w:u w:val="none"/>
+      </w:rPr>
+    </w:lvl>
+    <w:lvl w:ilvl="8">
+      <w:start w:val="1"/>
+      <w:numFmt w:val="bullet"/>
+      <w:lvlText w:val="■"/>
+      <w:lvlJc w:val="left"/>
+      <w:pPr>
+        <w:ind w:left="6480" w:firstLine="6120"/>
+      </w:pPr>
+      <w:rPr>
+        <w:u w:val="none"/>
+      </w:rPr>
+    </w:lvl>
+  </w:abstractNum>
+  <w:abstractNum w:abstractNumId="4" w15:restartNumberingAfterBreak="0">
     <w:nsid w:val="4F844CEF"/>
     <w:multiLevelType w:val="multilevel"/>
     <w:tmpl w:val="4528A2DC"/>
@@ -2868,7 +2946,209 @@
       </w:rPr>
     </w:lvl>
   </w:abstractNum>
-  <w:abstractNum w:abstractNumId="4" w15:restartNumberingAfterBreak="0">
+  <w:abstractNum w:abstractNumId="5" w15:restartNumberingAfterBreak="0">
+    <w:nsid w:val="512D65E4"/>
+    <w:multiLevelType w:val="multilevel"/>
+    <w:tmpl w:val="2ED4C81C"/>
+    <w:lvl w:ilvl="0">
+      <w:start w:val="1"/>
+      <w:numFmt w:val="bullet"/>
+      <w:lvlText w:val="●"/>
+      <w:lvlJc w:val="left"/>
+      <w:pPr>
+        <w:ind w:left="720" w:firstLine="360"/>
+      </w:pPr>
+      <w:rPr>
+        <w:u w:val="none"/>
+      </w:rPr>
+    </w:lvl>
+    <w:lvl w:ilvl="1">
+      <w:start w:val="1"/>
+      <w:numFmt w:val="bullet"/>
+      <w:lvlText w:val="○"/>
+      <w:lvlJc w:val="left"/>
+      <w:pPr>
+        <w:ind w:left="1440" w:firstLine="1080"/>
+      </w:pPr>
+      <w:rPr>
+        <w:u w:val="none"/>
+      </w:rPr>
+    </w:lvl>
+    <w:lvl w:ilvl="2">
+      <w:start w:val="1"/>
+      <w:numFmt w:val="bullet"/>
+      <w:lvlText w:val="■"/>
+      <w:lvlJc w:val="left"/>
+      <w:pPr>
+        <w:ind w:left="2160" w:firstLine="1800"/>
+      </w:pPr>
+      <w:rPr>
+        <w:u w:val="none"/>
+      </w:rPr>
+    </w:lvl>
+    <w:lvl w:ilvl="3">
+      <w:start w:val="1"/>
+      <w:numFmt w:val="bullet"/>
+      <w:lvlText w:val="●"/>
+      <w:lvlJc w:val="left"/>
+      <w:pPr>
+        <w:ind w:left="2880" w:firstLine="2520"/>
+      </w:pPr>
+      <w:rPr>
+        <w:u w:val="none"/>
+      </w:rPr>
+    </w:lvl>
+    <w:lvl w:ilvl="4">
+      <w:start w:val="1"/>
+      <w:numFmt w:val="bullet"/>
+      <w:lvlText w:val="○"/>
+      <w:lvlJc w:val="left"/>
+      <w:pPr>
+        <w:ind w:left="3600" w:firstLine="3240"/>
+      </w:pPr>
+      <w:rPr>
+        <w:u w:val="none"/>
+      </w:rPr>
+    </w:lvl>
+    <w:lvl w:ilvl="5">
+      <w:start w:val="1"/>
+      <w:numFmt w:val="bullet"/>
+      <w:lvlText w:val="■"/>
+      <w:lvlJc w:val="left"/>
+      <w:pPr>
+        <w:ind w:left="4320" w:firstLine="3960"/>
+      </w:pPr>
+      <w:rPr>
+        <w:u w:val="none"/>
+      </w:rPr>
+    </w:lvl>
+    <w:lvl w:ilvl="6">
+      <w:start w:val="1"/>
+      <w:numFmt w:val="bullet"/>
+      <w:lvlText w:val="●"/>
+      <w:lvlJc w:val="left"/>
+      <w:pPr>
+        <w:ind w:left="5040" w:firstLine="4680"/>
+      </w:pPr>
+      <w:rPr>
+        <w:u w:val="none"/>
+      </w:rPr>
+    </w:lvl>
+    <w:lvl w:ilvl="7">
+      <w:start w:val="1"/>
+      <w:numFmt w:val="bullet"/>
+      <w:lvlText w:val="○"/>
+      <w:lvlJc w:val="left"/>
+      <w:pPr>
+        <w:ind w:left="5760" w:firstLine="5400"/>
+      </w:pPr>
+      <w:rPr>
+        <w:u w:val="none"/>
+      </w:rPr>
+    </w:lvl>
+    <w:lvl w:ilvl="8">
+      <w:start w:val="1"/>
+      <w:numFmt w:val="bullet"/>
+      <w:lvlText w:val="■"/>
+      <w:lvlJc w:val="left"/>
+      <w:pPr>
+        <w:ind w:left="6480" w:firstLine="6120"/>
+      </w:pPr>
+      <w:rPr>
+        <w:u w:val="none"/>
+      </w:rPr>
+    </w:lvl>
+  </w:abstractNum>
+  <w:abstractNum w:abstractNumId="6" w15:restartNumberingAfterBreak="0">
+    <w:nsid w:val="52BF1D58"/>
+    <w:multiLevelType w:val="hybridMultilevel"/>
+    <w:tmpl w:val="C8587F70"/>
+    <w:lvl w:ilvl="0" w:tplc="200A88C0">
+      <w:start w:val="1"/>
+      <w:numFmt w:val="decimal"/>
+      <w:lvlText w:val="(%1)"/>
+      <w:lvlJc w:val="left"/>
+      <w:pPr>
+        <w:ind w:left="720" w:hanging="360"/>
+      </w:pPr>
+      <w:rPr>
+        <w:rFonts w:hint="default"/>
+      </w:rPr>
+    </w:lvl>
+    <w:lvl w:ilvl="1" w:tplc="04090019" w:tentative="1">
+      <w:start w:val="1"/>
+      <w:numFmt w:val="lowerLetter"/>
+      <w:lvlText w:val="%2."/>
+      <w:lvlJc w:val="left"/>
+      <w:pPr>
+        <w:ind w:left="1440" w:hanging="360"/>
+      </w:pPr>
+    </w:lvl>
+    <w:lvl w:ilvl="2" w:tplc="0409001B" w:tentative="1">
+      <w:start w:val="1"/>
+      <w:numFmt w:val="lowerRoman"/>
+      <w:lvlText w:val="%3."/>
+      <w:lvlJc w:val="right"/>
+      <w:pPr>
+        <w:ind w:left="2160" w:hanging="180"/>
+      </w:pPr>
+    </w:lvl>
+    <w:lvl w:ilvl="3" w:tplc="0409000F" w:tentative="1">
+      <w:start w:val="1"/>
+      <w:numFmt w:val="decimal"/>
+      <w:lvlText w:val="%4."/>
+      <w:lvlJc w:val="left"/>
+      <w:pPr>
+        <w:ind w:left="2880" w:hanging="360"/>
+      </w:pPr>
+    </w:lvl>
+    <w:lvl w:ilvl="4" w:tplc="04090019" w:tentative="1">
+      <w:start w:val="1"/>
+      <w:numFmt w:val="lowerLetter"/>
+      <w:lvlText w:val="%5."/>
+      <w:lvlJc w:val="left"/>
+      <w:pPr>
+        <w:ind w:left="3600" w:hanging="360"/>
+      </w:pPr>
+    </w:lvl>
+    <w:lvl w:ilvl="5" w:tplc="0409001B" w:tentative="1">
+      <w:start w:val="1"/>
+      <w:numFmt w:val="lowerRoman"/>
+      <w:lvlText w:val="%6."/>
+      <w:lvlJc w:val="right"/>
+      <w:pPr>
+        <w:ind w:left="4320" w:hanging="180"/>
+      </w:pPr>
+    </w:lvl>
+    <w:lvl w:ilvl="6" w:tplc="0409000F" w:tentative="1">
+      <w:start w:val="1"/>
+      <w:numFmt w:val="decimal"/>
+      <w:lvlText w:val="%7."/>
+      <w:lvlJc w:val="left"/>
+      <w:pPr>
+        <w:ind w:left="5040" w:hanging="360"/>
+      </w:pPr>
+    </w:lvl>
+    <w:lvl w:ilvl="7" w:tplc="04090019" w:tentative="1">
+      <w:start w:val="1"/>
+      <w:numFmt w:val="lowerLetter"/>
+      <w:lvlText w:val="%8."/>
+      <w:lvlJc w:val="left"/>
+      <w:pPr>
+        <w:ind w:left="5760" w:hanging="360"/>
+      </w:pPr>
+    </w:lvl>
+    <w:lvl w:ilvl="8" w:tplc="0409001B" w:tentative="1">
+      <w:start w:val="1"/>
+      <w:numFmt w:val="lowerRoman"/>
+      <w:lvlText w:val="%9."/>
+      <w:lvlJc w:val="right"/>
+      <w:pPr>
+        <w:ind w:left="6480" w:hanging="180"/>
+      </w:pPr>
+    </w:lvl>
+  </w:abstractNum>
+  <w:abstractNum w:abstractNumId="7" w15:restartNumberingAfterBreak="0">
     <w:nsid w:val="54ED469F"/>
     <w:multiLevelType w:val="multilevel"/>
     <w:tmpl w:val="E994871C"/>
@@ -2981,7 +3261,120 @@
       </w:rPr>
     </w:lvl>
   </w:abstractNum>
-  <w:abstractNum w:abstractNumId="5" w15:restartNumberingAfterBreak="0">
+  <w:abstractNum w:abstractNumId="8" w15:restartNumberingAfterBreak="0">
+    <w:nsid w:val="5BFF193C"/>
+    <w:multiLevelType w:val="multilevel"/>
+    <w:tmpl w:val="B40835EA"/>
+    <w:lvl w:ilvl="0">
+      <w:start w:val="1"/>
+      <w:numFmt w:val="bullet"/>
+      <w:lvlText w:val="●"/>
+      <w:lvlJc w:val="left"/>
+      <w:pPr>
+        <w:ind w:left="720" w:firstLine="360"/>
+      </w:pPr>
+      <w:rPr>
+        <w:u w:val="none"/>
+      </w:rPr>
+    </w:lvl>
+    <w:lvl w:ilvl="1">
+      <w:start w:val="1"/>
+      <w:numFmt w:val="bullet"/>
+      <w:lvlText w:val="○"/>
+      <w:lvlJc w:val="left"/>
+      <w:pPr>
+        <w:ind w:left="1440" w:firstLine="1080"/>
+      </w:pPr>
+      <w:rPr>
+        <w:u w:val="none"/>
+      </w:rPr>
+    </w:lvl>
+    <w:lvl w:ilvl="2">
+      <w:start w:val="1"/>
+      <w:numFmt w:val="bullet"/>
+      <w:lvlText w:val="■"/>
+      <w:lvlJc w:val="left"/>
+      <w:pPr>
+        <w:ind w:left="2160" w:firstLine="1800"/>
+      </w:pPr>
+      <w:rPr>
+        <w:u w:val="none"/>
+      </w:rPr>
+    </w:lvl>
+    <w:lvl w:ilvl="3">
+      <w:start w:val="1"/>
+      <w:numFmt w:val="bullet"/>
+      <w:lvlText w:val="●"/>
+      <w:lvlJc w:val="left"/>
+      <w:pPr>
+        <w:ind w:left="2880" w:firstLine="2520"/>
+      </w:pPr>
+      <w:rPr>
+        <w:u w:val="none"/>
+      </w:rPr>
+    </w:lvl>
+    <w:lvl w:ilvl="4">
+      <w:start w:val="1"/>
+      <w:numFmt w:val="bullet"/>
+      <w:lvlText w:val="○"/>
+      <w:lvlJc w:val="left"/>
+      <w:pPr>
+        <w:ind w:left="3600" w:firstLine="3240"/>
+      </w:pPr>
+      <w:rPr>
+        <w:u w:val="none"/>
+      </w:rPr>
+    </w:lvl>
+    <w:lvl w:ilvl="5">
+      <w:start w:val="1"/>
+      <w:numFmt w:val="bullet"/>
+      <w:lvlText w:val="■"/>
+      <w:lvlJc w:val="left"/>
+      <w:pPr>
+        <w:ind w:left="4320" w:firstLine="3960"/>
+      </w:pPr>
+      <w:rPr>
+        <w:u w:val="none"/>
+      </w:rPr>
+    </w:lvl>
+    <w:lvl w:ilvl="6">
+      <w:start w:val="1"/>
+      <w:numFmt w:val="bullet"/>
+      <w:lvlText w:val="●"/>
+      <w:lvlJc w:val="left"/>
+      <w:pPr>
+        <w:ind w:left="5040" w:firstLine="4680"/>
+      </w:pPr>
+      <w:rPr>
+        <w:u w:val="none"/>
+      </w:rPr>
+    </w:lvl>
+    <w:lvl w:ilvl="7">
+      <w:start w:val="1"/>
+      <w:numFmt w:val="bullet"/>
+      <w:lvlText w:val="○"/>
+      <w:lvlJc w:val="left"/>
+      <w:pPr>
+        <w:ind w:left="5760" w:firstLine="5400"/>
+      </w:pPr>
+      <w:rPr>
+        <w:u w:val="none"/>
+      </w:rPr>
+    </w:lvl>
+    <w:lvl w:ilvl="8">
+      <w:start w:val="1"/>
+      <w:numFmt w:val="bullet"/>
+      <w:lvlText w:val="■"/>
+      <w:lvlJc w:val="left"/>
+      <w:pPr>
+        <w:ind w:left="6480" w:firstLine="6120"/>
+      </w:pPr>
+      <w:rPr>
+        <w:u w:val="none"/>
+      </w:rPr>
+    </w:lvl>
+  </w:abstractNum>
+  <w:abstractNum w:abstractNumId="9" w15:restartNumberingAfterBreak="0">
     <w:nsid w:val="61C801C7"/>
     <w:multiLevelType w:val="multilevel"/>
     <w:tmpl w:val="E2161C18"/>
@@ -3094,7 +3487,7 @@
       </w:rPr>
     </w:lvl>
   </w:abstractNum>
-  <w:abstractNum w:abstractNumId="6" w15:restartNumberingAfterBreak="0">
+  <w:abstractNum w:abstractNumId="10" w15:restartNumberingAfterBreak="0">
     <w:nsid w:val="792C501F"/>
     <w:multiLevelType w:val="multilevel"/>
     <w:tmpl w:val="D13C6C26"/>
@@ -3214,19 +3607,31 @@
     <w:abstractNumId w:val="0"/>
   </w:num>
   <w:num w:numId="3">
-    <w:abstractNumId w:val="6"/>
+    <w:abstractNumId w:val="10"/>
   </w:num>
   <w:num w:numId="4">
     <w:abstractNumId w:val="1"/>
   </w:num>
   <w:num w:numId="5">
+    <w:abstractNumId w:val="4"/>
+  </w:num>
+  <w:num w:numId="6">
+    <w:abstractNumId w:val="9"/>
+  </w:num>
+  <w:num w:numId="7">
+    <w:abstractNumId w:val="7"/>
+  </w:num>
+  <w:num w:numId="8">
+    <w:abstractNumId w:val="8"/>
+  </w:num>
+  <w:num w:numId="9">
     <w:abstractNumId w:val="3"/>
   </w:num>
-  <w:num w:numId="6">
+  <w:num w:numId="10">
     <w:abstractNumId w:val="5"/>
   </w:num>
-  <w:num w:numId="7">
-    <w:abstractNumId w:val="4"/>
+  <w:num w:numId="11">
+    <w:abstractNumId w:val="6"/>
   </w:num>
 </w:numbering>
 </file>
@@ -3248,14 +3653,14 @@
       </w:pPr>
     </w:pPrDefault>
   </w:docDefaults>
-  <w:latentStyles w:defLockedState="0" w:defUIPriority="99" w:defSemiHidden="0" w:defUnhideWhenUsed="0" w:defQFormat="0" w:count="374">
+  <w:latentStyles w:defLockedState="0" w:defUIPriority="99" w:defSemiHidden="0" w:defUnhideWhenUsed="0" w:defQFormat="0" w:count="371">
     <w:lsdException w:name="Normal" w:uiPriority="0" w:qFormat="1"/>
-    <w:lsdException w:name="heading 1" w:uiPriority="9" w:qFormat="1"/>
-    <w:lsdException w:name="heading 2" w:semiHidden="1" w:uiPriority="9" w:unhideWhenUsed="1" w:qFormat="1"/>
-    <w:lsdException w:name="heading 3" w:semiHidden="1" w:uiPriority="9" w:unhideWhenUsed="1" w:qFormat="1"/>
-    <w:lsdException w:name="heading 4" w:semiHidden="1" w:uiPriority="9" w:unhideWhenUsed="1" w:qFormat="1"/>
-    <w:lsdException w:name="heading 5" w:semiHidden="1" w:uiPriority="9" w:unhideWhenUsed="1" w:qFormat="1"/>
-    <w:lsdException w:name="heading 6" w:semiHidden="1" w:uiPriority="9" w:unhideWhenUsed="1" w:qFormat="1"/>
+    <w:lsdException w:name="heading 1" w:uiPriority="0" w:qFormat="1"/>
+    <w:lsdException w:name="heading 2" w:semiHidden="1" w:uiPriority="0" w:unhideWhenUsed="1" w:qFormat="1"/>
+    <w:lsdException w:name="heading 3" w:semiHidden="1" w:uiPriority="0" w:unhideWhenUsed="1" w:qFormat="1"/>
+    <w:lsdException w:name="heading 4" w:semiHidden="1" w:uiPriority="0" w:unhideWhenUsed="1" w:qFormat="1"/>
+    <w:lsdException w:name="heading 5" w:semiHidden="1" w:uiPriority="0" w:unhideWhenUsed="1" w:qFormat="1"/>
+    <w:lsdException w:name="heading 6" w:semiHidden="1" w:uiPriority="0" w:unhideWhenUsed="1" w:qFormat="1"/>
     <w:lsdException w:name="heading 7" w:semiHidden="1" w:uiPriority="9" w:unhideWhenUsed="1" w:qFormat="1"/>
     <w:lsdException w:name="heading 8" w:semiHidden="1" w:uiPriority="9" w:unhideWhenUsed="1" w:qFormat="1"/>
     <w:lsdException w:name="heading 9" w:semiHidden="1" w:uiPriority="9" w:unhideWhenUsed="1" w:qFormat="1"/>
@@ -3311,7 +3716,7 @@
     <w:lsdException w:name="List Number 3" w:semiHidden="1" w:unhideWhenUsed="1"/>
     <w:lsdException w:name="List Number 4" w:semiHidden="1" w:unhideWhenUsed="1"/>
     <w:lsdException w:name="List Number 5" w:semiHidden="1" w:unhideWhenUsed="1"/>
-    <w:lsdException w:name="Title" w:uiPriority="10" w:qFormat="1"/>
+    <w:lsdException w:name="Title" w:uiPriority="0" w:qFormat="1"/>
     <w:lsdException w:name="Closing" w:semiHidden="1" w:unhideWhenUsed="1"/>
     <w:lsdException w:name="Signature" w:semiHidden="1" w:unhideWhenUsed="1"/>
     <w:lsdException w:name="Default Paragraph Font" w:semiHidden="1" w:uiPriority="1" w:unhideWhenUsed="1"/>
@@ -3323,7 +3728,7 @@
     <w:lsdException w:name="List Continue 4" w:semiHidden="1" w:unhideWhenUsed="1"/>
     <w:lsdException w:name="List Continue 5" w:semiHidden="1" w:unhideWhenUsed="1"/>
     <w:lsdException w:name="Message Header" w:semiHidden="1" w:unhideWhenUsed="1"/>
-    <w:lsdException w:name="Subtitle" w:uiPriority="11" w:qFormat="1"/>
+    <w:lsdException w:name="Subtitle" w:uiPriority="0" w:qFormat="1"/>
     <w:lsdException w:name="Salutation" w:semiHidden="1" w:unhideWhenUsed="1"/>
     <w:lsdException w:name="Date" w:semiHidden="1" w:unhideWhenUsed="1"/>
     <w:lsdException w:name="Body Text First Indent" w:semiHidden="1" w:unhideWhenUsed="1"/>
@@ -3620,9 +4025,6 @@
     <w:lsdException w:name="List Table 5 Dark Accent 6" w:uiPriority="50"/>
     <w:lsdException w:name="List Table 6 Colorful Accent 6" w:uiPriority="51"/>
     <w:lsdException w:name="List Table 7 Colorful Accent 6" w:uiPriority="52"/>
-    <w:lsdException w:name="Mention" w:semiHidden="1" w:unhideWhenUsed="1"/>
-    <w:lsdException w:name="Smart Hyperlink" w:semiHidden="1" w:unhideWhenUsed="1"/>
-    <w:lsdException w:name="Hashtag" w:semiHidden="1" w:unhideWhenUsed="1"/>
   </w:latentStyles>
   <w:style w:type="paragraph" w:default="1" w:styleId="Normal">
     <w:name w:val="Normal"/>
@@ -3633,6 +4035,117 @@
     <w:rPr>
       <w:rFonts w:ascii="Arial" w:eastAsia="SimSun" w:hAnsi="Arial" w:cs="Arial"/>
       <w:color w:val="000000"/>
+    </w:rPr>
+  </w:style>
+  <w:style w:type="paragraph" w:styleId="Heading1">
+    <w:name w:val="heading 1"/>
+    <w:basedOn w:val="Normal"/>
+    <w:next w:val="Normal"/>
+    <w:link w:val="Heading1Char"/>
+    <w:rsid w:val="00DE1FA9"/>
+    <w:pPr>
+      <w:keepNext/>
+      <w:keepLines/>
+      <w:spacing w:line="300" w:lineRule="auto"/>
+      <w:contextualSpacing/>
+      <w:outlineLvl w:val="0"/>
+    </w:pPr>
+    <w:rPr>
+      <w:b/>
+      <w:color w:val="1C4587"/>
+      <w:sz w:val="26"/>
+      <w:szCs w:val="26"/>
+    </w:rPr>
+  </w:style>
+  <w:style w:type="paragraph" w:styleId="Heading2">
+    <w:name w:val="heading 2"/>
+    <w:basedOn w:val="Normal"/>
+    <w:next w:val="Normal"/>
+    <w:link w:val="Heading2Char"/>
+    <w:rsid w:val="00DE1FA9"/>
+    <w:pPr>
+      <w:keepNext/>
+      <w:keepLines/>
+      <w:spacing w:line="300" w:lineRule="auto"/>
+      <w:contextualSpacing/>
+      <w:outlineLvl w:val="1"/>
+    </w:pPr>
+    <w:rPr>
+      <w:b/>
+      <w:color w:val="1155CC"/>
+      <w:sz w:val="24"/>
+      <w:szCs w:val="24"/>
+    </w:rPr>
+  </w:style>
+  <w:style w:type="paragraph" w:styleId="Heading3">
+    <w:name w:val="heading 3"/>
+    <w:basedOn w:val="Normal"/>
+    <w:next w:val="Normal"/>
+    <w:link w:val="Heading3Char"/>
+    <w:rsid w:val="00DE1FA9"/>
+    <w:pPr>
+      <w:keepNext/>
+      <w:keepLines/>
+      <w:spacing w:line="300" w:lineRule="auto"/>
+      <w:contextualSpacing/>
+      <w:outlineLvl w:val="2"/>
+    </w:pPr>
+    <w:rPr>
+      <w:color w:val="1155CC"/>
+    </w:rPr>
+  </w:style>
+  <w:style w:type="paragraph" w:styleId="Heading4">
+    <w:name w:val="heading 4"/>
+    <w:basedOn w:val="Normal"/>
+    <w:next w:val="Normal"/>
+    <w:link w:val="Heading4Char"/>
+    <w:rsid w:val="00DE1FA9"/>
+    <w:pPr>
+      <w:keepNext/>
+      <w:keepLines/>
+      <w:spacing w:before="280" w:after="80"/>
+      <w:contextualSpacing/>
+      <w:outlineLvl w:val="3"/>
+    </w:pPr>
+    <w:rPr>
+      <w:color w:val="666666"/>
+      <w:sz w:val="24"/>
+      <w:szCs w:val="24"/>
+    </w:rPr>
+  </w:style>
+  <w:style w:type="paragraph" w:styleId="Heading5">
+    <w:name w:val="heading 5"/>
+    <w:basedOn w:val="Normal"/>
+    <w:next w:val="Normal"/>
+    <w:link w:val="Heading5Char"/>
+    <w:rsid w:val="00DE1FA9"/>
+    <w:pPr>
+      <w:keepNext/>
+      <w:keepLines/>
+      <w:spacing w:before="240" w:after="80"/>
+      <w:contextualSpacing/>
+      <w:outlineLvl w:val="4"/>
+    </w:pPr>
+    <w:rPr>
+      <w:color w:val="666666"/>
+    </w:rPr>
+  </w:style>
+  <w:style w:type="paragraph" w:styleId="Heading6">
+    <w:name w:val="heading 6"/>
+    <w:basedOn w:val="Normal"/>
+    <w:next w:val="Normal"/>
+    <w:link w:val="Heading6Char"/>
+    <w:rsid w:val="00DE1FA9"/>
+    <w:pPr>
+      <w:keepNext/>
+      <w:keepLines/>
+      <w:spacing w:before="240" w:after="80"/>
+      <w:contextualSpacing/>
+      <w:outlineLvl w:val="5"/>
+    </w:pPr>
+    <w:rPr>
+      <w:i/>
+      <w:color w:val="666666"/>
     </w:rPr>
   </w:style>
   <w:style w:type="character" w:default="1" w:styleId="DefaultParagraphFont">
@@ -3661,6 +4174,373 @@
     <w:uiPriority w:val="99"/>
     <w:semiHidden/>
     <w:unhideWhenUsed/>
+  </w:style>
+  <w:style w:type="character" w:customStyle="1" w:styleId="Heading1Char">
+    <w:name w:val="Heading 1 Char"/>
+    <w:basedOn w:val="DefaultParagraphFont"/>
+    <w:link w:val="Heading1"/>
+    <w:rsid w:val="00DE1FA9"/>
+    <w:rPr>
+      <w:rFonts w:ascii="Arial" w:eastAsia="SimSun" w:hAnsi="Arial" w:cs="Arial"/>
+      <w:b/>
+      <w:color w:val="1C4587"/>
+      <w:sz w:val="26"/>
+      <w:szCs w:val="26"/>
+    </w:rPr>
+  </w:style>
+  <w:style w:type="character" w:customStyle="1" w:styleId="Heading2Char">
+    <w:name w:val="Heading 2 Char"/>
+    <w:basedOn w:val="DefaultParagraphFont"/>
+    <w:link w:val="Heading2"/>
+    <w:rsid w:val="00DE1FA9"/>
+    <w:rPr>
+      <w:rFonts w:ascii="Arial" w:eastAsia="SimSun" w:hAnsi="Arial" w:cs="Arial"/>
+      <w:b/>
+      <w:color w:val="1155CC"/>
+      <w:sz w:val="24"/>
+      <w:szCs w:val="24"/>
+    </w:rPr>
+  </w:style>
+  <w:style w:type="character" w:customStyle="1" w:styleId="Heading3Char">
+    <w:name w:val="Heading 3 Char"/>
+    <w:basedOn w:val="DefaultParagraphFont"/>
+    <w:link w:val="Heading3"/>
+    <w:rsid w:val="00DE1FA9"/>
+    <w:rPr>
+      <w:rFonts w:ascii="Arial" w:eastAsia="SimSun" w:hAnsi="Arial" w:cs="Arial"/>
+      <w:color w:val="1155CC"/>
+    </w:rPr>
+  </w:style>
+  <w:style w:type="character" w:customStyle="1" w:styleId="Heading4Char">
+    <w:name w:val="Heading 4 Char"/>
+    <w:basedOn w:val="DefaultParagraphFont"/>
+    <w:link w:val="Heading4"/>
+    <w:rsid w:val="00DE1FA9"/>
+    <w:rPr>
+      <w:rFonts w:ascii="Arial" w:eastAsia="SimSun" w:hAnsi="Arial" w:cs="Arial"/>
+      <w:color w:val="666666"/>
+      <w:sz w:val="24"/>
+      <w:szCs w:val="24"/>
+    </w:rPr>
+  </w:style>
+  <w:style w:type="character" w:customStyle="1" w:styleId="Heading5Char">
+    <w:name w:val="Heading 5 Char"/>
+    <w:basedOn w:val="DefaultParagraphFont"/>
+    <w:link w:val="Heading5"/>
+    <w:rsid w:val="00DE1FA9"/>
+    <w:rPr>
+      <w:rFonts w:ascii="Arial" w:eastAsia="SimSun" w:hAnsi="Arial" w:cs="Arial"/>
+      <w:color w:val="666666"/>
+    </w:rPr>
+  </w:style>
+  <w:style w:type="character" w:customStyle="1" w:styleId="Heading6Char">
+    <w:name w:val="Heading 6 Char"/>
+    <w:basedOn w:val="DefaultParagraphFont"/>
+    <w:link w:val="Heading6"/>
+    <w:rsid w:val="00DE1FA9"/>
+    <w:rPr>
+      <w:rFonts w:ascii="Arial" w:eastAsia="SimSun" w:hAnsi="Arial" w:cs="Arial"/>
+      <w:i/>
+      <w:color w:val="666666"/>
+    </w:rPr>
+  </w:style>
+  <w:style w:type="paragraph" w:styleId="Title">
+    <w:name w:val="Title"/>
+    <w:basedOn w:val="Normal"/>
+    <w:next w:val="Normal"/>
+    <w:link w:val="TitleChar"/>
+    <w:rsid w:val="00DE1FA9"/>
+    <w:pPr>
+      <w:keepNext/>
+      <w:keepLines/>
+      <w:spacing w:after="60"/>
+      <w:contextualSpacing/>
+    </w:pPr>
+    <w:rPr>
+      <w:sz w:val="52"/>
+      <w:szCs w:val="52"/>
+    </w:rPr>
+  </w:style>
+  <w:style w:type="character" w:customStyle="1" w:styleId="TitleChar">
+    <w:name w:val="Title Char"/>
+    <w:basedOn w:val="DefaultParagraphFont"/>
+    <w:link w:val="Title"/>
+    <w:rsid w:val="00DE1FA9"/>
+    <w:rPr>
+      <w:rFonts w:ascii="Arial" w:eastAsia="SimSun" w:hAnsi="Arial" w:cs="Arial"/>
+      <w:color w:val="000000"/>
+      <w:sz w:val="52"/>
+      <w:szCs w:val="52"/>
+    </w:rPr>
+  </w:style>
+  <w:style w:type="paragraph" w:styleId="Subtitle">
+    <w:name w:val="Subtitle"/>
+    <w:basedOn w:val="Normal"/>
+    <w:next w:val="Normal"/>
+    <w:link w:val="SubtitleChar"/>
+    <w:rsid w:val="00DE1FA9"/>
+    <w:pPr>
+      <w:keepNext/>
+      <w:keepLines/>
+      <w:spacing w:after="320"/>
+      <w:contextualSpacing/>
+    </w:pPr>
+    <w:rPr>
+      <w:color w:val="666666"/>
+      <w:sz w:val="30"/>
+      <w:szCs w:val="30"/>
+    </w:rPr>
+  </w:style>
+  <w:style w:type="character" w:customStyle="1" w:styleId="SubtitleChar">
+    <w:name w:val="Subtitle Char"/>
+    <w:basedOn w:val="DefaultParagraphFont"/>
+    <w:link w:val="Subtitle"/>
+    <w:rsid w:val="00DE1FA9"/>
+    <w:rPr>
+      <w:rFonts w:ascii="Arial" w:eastAsia="SimSun" w:hAnsi="Arial" w:cs="Arial"/>
+      <w:color w:val="666666"/>
+      <w:sz w:val="30"/>
+      <w:szCs w:val="30"/>
+    </w:rPr>
+  </w:style>
+  <w:style w:type="paragraph" w:styleId="CommentText">
+    <w:name w:val="annotation text"/>
+    <w:basedOn w:val="Normal"/>
+    <w:link w:val="CommentTextChar"/>
+    <w:uiPriority w:val="99"/>
+    <w:semiHidden/>
+    <w:unhideWhenUsed/>
+    <w:rsid w:val="00DE1FA9"/>
+    <w:pPr>
+      <w:spacing w:line="240" w:lineRule="auto"/>
+    </w:pPr>
+    <w:rPr>
+      <w:sz w:val="20"/>
+      <w:szCs w:val="20"/>
+    </w:rPr>
+  </w:style>
+  <w:style w:type="character" w:customStyle="1" w:styleId="CommentTextChar">
+    <w:name w:val="Comment Text Char"/>
+    <w:basedOn w:val="DefaultParagraphFont"/>
+    <w:link w:val="CommentText"/>
+    <w:uiPriority w:val="99"/>
+    <w:semiHidden/>
+    <w:rsid w:val="00DE1FA9"/>
+    <w:rPr>
+      <w:rFonts w:ascii="Arial" w:eastAsia="SimSun" w:hAnsi="Arial" w:cs="Arial"/>
+      <w:color w:val="000000"/>
+      <w:sz w:val="20"/>
+      <w:szCs w:val="20"/>
+    </w:rPr>
+  </w:style>
+  <w:style w:type="paragraph" w:styleId="BalloonText">
+    <w:name w:val="Balloon Text"/>
+    <w:basedOn w:val="Normal"/>
+    <w:link w:val="BalloonTextChar"/>
+    <w:uiPriority w:val="99"/>
+    <w:semiHidden/>
+    <w:unhideWhenUsed/>
+    <w:rsid w:val="00DE1FA9"/>
+    <w:pPr>
+      <w:spacing w:line="240" w:lineRule="auto"/>
+    </w:pPr>
+    <w:rPr>
+      <w:rFonts w:ascii="Segoe UI" w:hAnsi="Segoe UI" w:cs="Segoe UI"/>
+      <w:sz w:val="18"/>
+      <w:szCs w:val="18"/>
+    </w:rPr>
+  </w:style>
+  <w:style w:type="character" w:customStyle="1" w:styleId="BalloonTextChar">
+    <w:name w:val="Balloon Text Char"/>
+    <w:basedOn w:val="DefaultParagraphFont"/>
+    <w:link w:val="BalloonText"/>
+    <w:uiPriority w:val="99"/>
+    <w:semiHidden/>
+    <w:rsid w:val="00DE1FA9"/>
+    <w:rPr>
+      <w:rFonts w:ascii="Segoe UI" w:eastAsia="SimSun" w:hAnsi="Segoe UI" w:cs="Segoe UI"/>
+      <w:color w:val="000000"/>
+      <w:sz w:val="18"/>
+      <w:szCs w:val="18"/>
+    </w:rPr>
+  </w:style>
+  <w:style w:type="paragraph" w:styleId="ListParagraph">
+    <w:name w:val="List Paragraph"/>
+    <w:basedOn w:val="Normal"/>
+    <w:uiPriority w:val="34"/>
+    <w:qFormat/>
+    <w:rsid w:val="00DE1FA9"/>
+    <w:pPr>
+      <w:spacing w:after="160" w:line="259" w:lineRule="auto"/>
+      <w:ind w:left="720"/>
+      <w:contextualSpacing/>
+    </w:pPr>
+    <w:rPr>
+      <w:rFonts w:asciiTheme="minorHAnsi" w:eastAsiaTheme="minorEastAsia" w:hAnsiTheme="minorHAnsi" w:cstheme="minorBidi"/>
+      <w:color w:val="auto"/>
+    </w:rPr>
+  </w:style>
+  <w:style w:type="paragraph" w:styleId="Header">
+    <w:name w:val="header"/>
+    <w:basedOn w:val="Normal"/>
+    <w:link w:val="HeaderChar"/>
+    <w:uiPriority w:val="99"/>
+    <w:unhideWhenUsed/>
+    <w:rsid w:val="00DE1FA9"/>
+    <w:pPr>
+      <w:tabs>
+        <w:tab w:val="center" w:pos="4680"/>
+        <w:tab w:val="right" w:pos="9360"/>
+      </w:tabs>
+      <w:spacing w:line="240" w:lineRule="auto"/>
+    </w:pPr>
+  </w:style>
+  <w:style w:type="character" w:customStyle="1" w:styleId="HeaderChar">
+    <w:name w:val="Header Char"/>
+    <w:basedOn w:val="DefaultParagraphFont"/>
+    <w:link w:val="Header"/>
+    <w:uiPriority w:val="99"/>
+    <w:rsid w:val="00DE1FA9"/>
+    <w:rPr>
+      <w:rFonts w:ascii="Arial" w:eastAsia="SimSun" w:hAnsi="Arial" w:cs="Arial"/>
+      <w:color w:val="000000"/>
+    </w:rPr>
+  </w:style>
+  <w:style w:type="paragraph" w:styleId="Footer">
+    <w:name w:val="footer"/>
+    <w:basedOn w:val="Normal"/>
+    <w:link w:val="FooterChar"/>
+    <w:uiPriority w:val="99"/>
+    <w:unhideWhenUsed/>
+    <w:rsid w:val="00DE1FA9"/>
+    <w:pPr>
+      <w:tabs>
+        <w:tab w:val="center" w:pos="4680"/>
+        <w:tab w:val="right" w:pos="9360"/>
+      </w:tabs>
+      <w:spacing w:line="240" w:lineRule="auto"/>
+    </w:pPr>
+  </w:style>
+  <w:style w:type="character" w:customStyle="1" w:styleId="FooterChar">
+    <w:name w:val="Footer Char"/>
+    <w:basedOn w:val="DefaultParagraphFont"/>
+    <w:link w:val="Footer"/>
+    <w:uiPriority w:val="99"/>
+    <w:rsid w:val="00DE1FA9"/>
+    <w:rPr>
+      <w:rFonts w:ascii="Arial" w:eastAsia="SimSun" w:hAnsi="Arial" w:cs="Arial"/>
+      <w:color w:val="000000"/>
+    </w:rPr>
+  </w:style>
+  <w:style w:type="character" w:styleId="IntenseEmphasis">
+    <w:name w:val="Intense Emphasis"/>
+    <w:basedOn w:val="DefaultParagraphFont"/>
+    <w:uiPriority w:val="21"/>
+    <w:qFormat/>
+    <w:rsid w:val="00DE1FA9"/>
+    <w:rPr>
+      <w:i/>
+      <w:iCs/>
+      <w:color w:val="4472C4" w:themeColor="accent1"/>
+    </w:rPr>
+  </w:style>
+  <w:style w:type="character" w:styleId="IntenseReference">
+    <w:name w:val="Intense Reference"/>
+    <w:basedOn w:val="DefaultParagraphFont"/>
+    <w:uiPriority w:val="32"/>
+    <w:qFormat/>
+    <w:rsid w:val="00DE1FA9"/>
+    <w:rPr>
+      <w:b/>
+      <w:bCs/>
+      <w:smallCaps/>
+      <w:color w:val="4472C4" w:themeColor="accent1"/>
+      <w:spacing w:val="5"/>
+    </w:rPr>
+  </w:style>
+  <w:style w:type="paragraph" w:styleId="NoSpacing">
+    <w:name w:val="No Spacing"/>
+    <w:uiPriority w:val="1"/>
+    <w:qFormat/>
+    <w:rsid w:val="00DE1FA9"/>
+    <w:pPr>
+      <w:spacing w:after="0" w:line="240" w:lineRule="auto"/>
+    </w:pPr>
+    <w:rPr>
+      <w:rFonts w:ascii="Arial" w:eastAsia="SimSun" w:hAnsi="Arial" w:cs="Arial"/>
+      <w:color w:val="000000"/>
+    </w:rPr>
+  </w:style>
+  <w:style w:type="paragraph" w:styleId="TOC1">
+    <w:name w:val="toc 1"/>
+    <w:basedOn w:val="Normal"/>
+    <w:next w:val="Normal"/>
+    <w:autoRedefine/>
+    <w:uiPriority w:val="39"/>
+    <w:unhideWhenUsed/>
+    <w:rsid w:val="00DE1FA9"/>
+    <w:pPr>
+      <w:spacing w:after="100"/>
+    </w:pPr>
+  </w:style>
+  <w:style w:type="paragraph" w:styleId="TOC2">
+    <w:name w:val="toc 2"/>
+    <w:basedOn w:val="Normal"/>
+    <w:next w:val="Normal"/>
+    <w:autoRedefine/>
+    <w:uiPriority w:val="39"/>
+    <w:unhideWhenUsed/>
+    <w:rsid w:val="00DE1FA9"/>
+    <w:pPr>
+      <w:spacing w:after="100"/>
+      <w:ind w:left="220"/>
+    </w:pPr>
+  </w:style>
+  <w:style w:type="paragraph" w:styleId="TOC3">
+    <w:name w:val="toc 3"/>
+    <w:basedOn w:val="Normal"/>
+    <w:next w:val="Normal"/>
+    <w:autoRedefine/>
+    <w:uiPriority w:val="39"/>
+    <w:unhideWhenUsed/>
+    <w:rsid w:val="00DE1FA9"/>
+    <w:pPr>
+      <w:spacing w:after="100"/>
+      <w:ind w:left="440"/>
+    </w:pPr>
+  </w:style>
+  <w:style w:type="character" w:styleId="Hyperlink">
+    <w:name w:val="Hyperlink"/>
+    <w:basedOn w:val="DefaultParagraphFont"/>
+    <w:uiPriority w:val="99"/>
+    <w:unhideWhenUsed/>
+    <w:rsid w:val="00DE1FA9"/>
+    <w:rPr>
+      <w:color w:val="0563C1" w:themeColor="hyperlink"/>
+      <w:u w:val="single"/>
+    </w:rPr>
+  </w:style>
+  <w:style w:type="paragraph" w:styleId="TOCHeading">
+    <w:name w:val="TOC Heading"/>
+    <w:basedOn w:val="Heading1"/>
+    <w:next w:val="Normal"/>
+    <w:uiPriority w:val="39"/>
+    <w:unhideWhenUsed/>
+    <w:qFormat/>
+    <w:rsid w:val="00DE1FA9"/>
+    <w:pPr>
+      <w:spacing w:before="240" w:line="259" w:lineRule="auto"/>
+      <w:contextualSpacing w:val="0"/>
+      <w:outlineLvl w:val="9"/>
+    </w:pPr>
+    <w:rPr>
+      <w:rFonts w:asciiTheme="majorHAnsi" w:eastAsiaTheme="majorEastAsia" w:hAnsiTheme="majorHAnsi" w:cstheme="majorBidi"/>
+      <w:b w:val="0"/>
+      <w:color w:val="2F5496" w:themeColor="accent1" w:themeShade="BF"/>
+      <w:sz w:val="32"/>
+      <w:szCs w:val="32"/>
+      <w:lang w:eastAsia="en-US"/>
+    </w:rPr>
   </w:style>
 </w:styles>
 </file>

--- a/All_RV_tables.docx
+++ b/All_RV_tables.docx
@@ -43,8 +43,6 @@
               <w:widowControl w:val="0"/>
               <w:spacing w:line="300" w:lineRule="auto"/>
             </w:pPr>
-            <w:bookmarkStart w:id="0" w:name="_GoBack"/>
-            <w:bookmarkEnd w:id="0"/>
             <w:r>
               <w:rPr>
                 <w:b/>
@@ -1423,8 +1421,8 @@
           <w:sz w:val="20"/>
         </w:rPr>
       </w:pPr>
-      <w:bookmarkStart w:id="1" w:name="_fxtbwl02g6u" w:colFirst="0" w:colLast="0"/>
-      <w:bookmarkEnd w:id="1"/>
+      <w:bookmarkStart w:id="0" w:name="_fxtbwl02g6u" w:colFirst="0" w:colLast="0"/>
+      <w:bookmarkEnd w:id="0"/>
       <w:r>
         <w:rPr>
           <w:color w:val="auto"/>
@@ -1773,20 +1771,25 @@
               <w:spacing w:line="300" w:lineRule="auto"/>
             </w:pPr>
             <w:r>
-              <w:t>4. Repeat step 3 for the y axis (pitch) and z axis (yaw).</w:t>
-            </w:r>
-          </w:p>
-          <w:p>
-            <w:pPr>
-              <w:widowControl w:val="0"/>
-              <w:spacing w:line="300" w:lineRule="auto"/>
-            </w:pPr>
-            <w:r>
-              <w:t xml:space="preserve">5. Port the collected data and graph it. Recommend using MATLAB but other </w:t>
+              <w:t>4. Repeat step 3 for the y axis (pitch)</w:t>
+            </w:r>
+            <w:r>
+              <w:t>.</w:t>
+            </w:r>
+            <w:bookmarkStart w:id="1" w:name="_GoBack"/>
+            <w:bookmarkEnd w:id="1"/>
+          </w:p>
+          <w:p>
+            <w:pPr>
+              <w:widowControl w:val="0"/>
+              <w:spacing w:line="300" w:lineRule="auto"/>
+            </w:pPr>
+            <w:r>
+              <w:t xml:space="preserve">5. Port the collected data and graph it. Recommend using MATLAB but other scripting languages and environments could </w:t>
             </w:r>
             <w:r>
               <w:lastRenderedPageBreak/>
-              <w:t xml:space="preserve">scripting languages and environments could work too. </w:t>
+              <w:t xml:space="preserve">work too. </w:t>
             </w:r>
           </w:p>
           <w:p>
@@ -2138,8 +2141,11 @@
               <w:spacing w:line="300" w:lineRule="auto"/>
             </w:pPr>
             <w:r>
+              <w:t xml:space="preserve">7. If the value does not match the standards, </w:t>
+            </w:r>
+            <w:r>
               <w:lastRenderedPageBreak/>
-              <w:t>7. If the value does not match the standards, change the weight until the value meets the requirement, record the adjusted value and check if it is among a reasonable range;</w:t>
+              <w:t>change the weight until the value meets the requirement, record the adjusted value and check if it is among a reasonable range;</w:t>
             </w:r>
           </w:p>
           <w:p>

--- a/All_RV_tables.docx
+++ b/All_RV_tables.docx
@@ -1518,7 +1518,30 @@
               <w:t xml:space="preserve">1. </w:t>
             </w:r>
             <w:r>
-              <w:t xml:space="preserve">Acceleration output accurate up to 5%. </w:t>
+              <w:t>Acceleration output accurate up to</w:t>
+            </w:r>
+            <w:r>
+              <w:t xml:space="preserve"> </w:t>
+            </w:r>
+            <w:r>
+              <w:t>±</w:t>
+            </w:r>
+            <w:r>
+              <w:rPr>
+                <w:highlight w:val="white"/>
+              </w:rPr>
+              <w:t xml:space="preserve"> </w:t>
+            </w:r>
+            <w:r>
+              <w:t>0.1</w:t>
+            </w:r>
+            <w:bookmarkStart w:id="1" w:name="_GoBack"/>
+            <w:bookmarkEnd w:id="1"/>
+            <w:r>
+              <w:t xml:space="preserve"> g.</w:t>
+            </w:r>
+            <w:r>
+              <w:t xml:space="preserve"> </w:t>
             </w:r>
           </w:p>
         </w:tc>
@@ -1776,8 +1799,6 @@
             <w:r>
               <w:t>.</w:t>
             </w:r>
-            <w:bookmarkStart w:id="1" w:name="_GoBack"/>
-            <w:bookmarkEnd w:id="1"/>
           </w:p>
           <w:p>
             <w:pPr>
